--- a/8.资源管理/1.流程制度规范类文件/YNTD-ITSS-0806 服务数据管理制度.docx
+++ b/8.资源管理/1.流程制度规范类文件/YNTD-ITSS-0806 服务数据管理制度.docx
@@ -26,7 +26,7 @@
           <w:lang w:val="en-US" w:eastAsia="zh-CN"/>
         </w:rPr>
       </w:pPr>
-      <w:bookmarkStart w:id="0" w:name="_Toc4064"/>
+      <w:bookmarkStart w:id="0" w:name="_Toc3533"/>
       <w:r>
         <w:rPr>
           <w:rFonts w:hint="eastAsia"/>
@@ -61,7 +61,7 @@
           <w:lang w:val="en-US" w:eastAsia="zh-CN"/>
         </w:rPr>
       </w:pPr>
-      <w:bookmarkStart w:id="1" w:name="_Toc23387"/>
+      <w:bookmarkStart w:id="1" w:name="_Toc9569"/>
       <w:r>
         <w:rPr>
           <w:rFonts w:hint="eastAsia"/>
@@ -96,7 +96,7 @@
           <w:lang w:val="en-US" w:eastAsia="zh-CN"/>
         </w:rPr>
       </w:pPr>
-      <w:bookmarkStart w:id="2" w:name="_Toc27420"/>
+      <w:bookmarkStart w:id="2" w:name="_Toc10399"/>
       <w:r>
         <w:rPr>
           <w:rFonts w:hint="eastAsia"/>
@@ -629,7 +629,7 @@
           <w:szCs w:val="30"/>
         </w:rPr>
       </w:pPr>
-      <w:bookmarkStart w:id="3" w:name="_Toc4911"/>
+      <w:bookmarkStart w:id="3" w:name="_Toc21217"/>
       <w:r>
         <w:rPr>
           <w:rFonts w:ascii="宋体" w:hAnsi="宋体" w:eastAsia="宋体" w:cs="宋体"/>
@@ -2133,6 +2133,17 @@
           <w:docPartUnique/>
         </w:docPartObj>
       </w:sdtPr>
+      <w:sdtEndPr>
+        <w:rPr>
+          <w:rFonts w:ascii="宋体" w:hAnsi="宋体" w:eastAsia="宋体" w:cs="Arial"/>
+          <w:snapToGrid w:val="0"/>
+          <w:color w:val="000000"/>
+          <w:kern w:val="0"/>
+          <w:sz w:val="21"/>
+          <w:szCs w:val="21"/>
+          <w:lang w:val="en-US" w:eastAsia="en-US" w:bidi="ar-SA"/>
+        </w:rPr>
+      </w:sdtEndPr>
       <w:sdtContent>
         <w:p>
           <w:pPr>
@@ -2169,7 +2180,7 @@
             <w:fldChar w:fldCharType="begin"/>
           </w:r>
           <w:r>
-            <w:instrText xml:space="preserve"> HYPERLINK \l _Toc4064 </w:instrText>
+            <w:instrText xml:space="preserve"> HYPERLINK \l _Toc3533 </w:instrText>
           </w:r>
           <w:r>
             <w:fldChar w:fldCharType="separate"/>
@@ -2188,7 +2199,7 @@
             <w:fldChar w:fldCharType="begin"/>
           </w:r>
           <w:r>
-            <w:instrText xml:space="preserve"> PAGEREF _Toc4064 \h </w:instrText>
+            <w:instrText xml:space="preserve"> PAGEREF _Toc3533 \h </w:instrText>
           </w:r>
           <w:r>
             <w:fldChar w:fldCharType="separate"/>
@@ -2214,7 +2225,7 @@
             <w:fldChar w:fldCharType="begin"/>
           </w:r>
           <w:r>
-            <w:instrText xml:space="preserve"> HYPERLINK \l _Toc23387 </w:instrText>
+            <w:instrText xml:space="preserve"> HYPERLINK \l _Toc9569 </w:instrText>
           </w:r>
           <w:r>
             <w:fldChar w:fldCharType="separate"/>
@@ -2233,7 +2244,7 @@
             <w:fldChar w:fldCharType="begin"/>
           </w:r>
           <w:r>
-            <w:instrText xml:space="preserve"> PAGEREF _Toc23387 \h </w:instrText>
+            <w:instrText xml:space="preserve"> PAGEREF _Toc9569 \h </w:instrText>
           </w:r>
           <w:r>
             <w:fldChar w:fldCharType="separate"/>
@@ -2259,7 +2270,7 @@
             <w:fldChar w:fldCharType="begin"/>
           </w:r>
           <w:r>
-            <w:instrText xml:space="preserve"> HYPERLINK \l _Toc27420 </w:instrText>
+            <w:instrText xml:space="preserve"> HYPERLINK \l _Toc10399 </w:instrText>
           </w:r>
           <w:r>
             <w:fldChar w:fldCharType="separate"/>
@@ -2278,7 +2289,7 @@
             <w:fldChar w:fldCharType="begin"/>
           </w:r>
           <w:r>
-            <w:instrText xml:space="preserve"> PAGEREF _Toc27420 \h </w:instrText>
+            <w:instrText xml:space="preserve"> PAGEREF _Toc10399 \h </w:instrText>
           </w:r>
           <w:r>
             <w:fldChar w:fldCharType="separate"/>
@@ -2304,7 +2315,7 @@
             <w:fldChar w:fldCharType="begin"/>
           </w:r>
           <w:r>
-            <w:instrText xml:space="preserve"> HYPERLINK \l _Toc4911 </w:instrText>
+            <w:instrText xml:space="preserve"> HYPERLINK \l _Toc21217 </w:instrText>
           </w:r>
           <w:r>
             <w:fldChar w:fldCharType="separate"/>
@@ -2325,7 +2336,7 @@
             <w:fldChar w:fldCharType="begin"/>
           </w:r>
           <w:r>
-            <w:instrText xml:space="preserve"> PAGEREF _Toc4911 \h </w:instrText>
+            <w:instrText xml:space="preserve"> PAGEREF _Toc21217 \h </w:instrText>
           </w:r>
           <w:r>
             <w:fldChar w:fldCharType="separate"/>
@@ -2351,7 +2362,7 @@
             <w:fldChar w:fldCharType="begin"/>
           </w:r>
           <w:r>
-            <w:instrText xml:space="preserve"> HYPERLINK \l _Toc19230 </w:instrText>
+            <w:instrText xml:space="preserve"> HYPERLINK \l _Toc16982 </w:instrText>
           </w:r>
           <w:r>
             <w:fldChar w:fldCharType="separate"/>
@@ -2372,7 +2383,7 @@
             <w:fldChar w:fldCharType="begin"/>
           </w:r>
           <w:r>
-            <w:instrText xml:space="preserve"> PAGEREF _Toc19230 \h </w:instrText>
+            <w:instrText xml:space="preserve"> PAGEREF _Toc16982 \h </w:instrText>
           </w:r>
           <w:r>
             <w:fldChar w:fldCharType="separate"/>
@@ -2398,7 +2409,7 @@
             <w:fldChar w:fldCharType="begin"/>
           </w:r>
           <w:r>
-            <w:instrText xml:space="preserve"> HYPERLINK \l _Toc12360 </w:instrText>
+            <w:instrText xml:space="preserve"> HYPERLINK \l _Toc19131 </w:instrText>
           </w:r>
           <w:r>
             <w:fldChar w:fldCharType="separate"/>
@@ -2419,7 +2430,7 @@
             <w:fldChar w:fldCharType="begin"/>
           </w:r>
           <w:r>
-            <w:instrText xml:space="preserve"> PAGEREF _Toc12360 \h </w:instrText>
+            <w:instrText xml:space="preserve"> PAGEREF _Toc19131 \h </w:instrText>
           </w:r>
           <w:r>
             <w:fldChar w:fldCharType="separate"/>
@@ -2445,7 +2456,7 @@
             <w:fldChar w:fldCharType="begin"/>
           </w:r>
           <w:r>
-            <w:instrText xml:space="preserve"> HYPERLINK \l _Toc16790 </w:instrText>
+            <w:instrText xml:space="preserve"> HYPERLINK \l _Toc2290 </w:instrText>
           </w:r>
           <w:r>
             <w:fldChar w:fldCharType="separate"/>
@@ -2466,7 +2477,7 @@
             <w:fldChar w:fldCharType="begin"/>
           </w:r>
           <w:r>
-            <w:instrText xml:space="preserve"> PAGEREF _Toc16790 \h </w:instrText>
+            <w:instrText xml:space="preserve"> PAGEREF _Toc2290 \h </w:instrText>
           </w:r>
           <w:r>
             <w:fldChar w:fldCharType="separate"/>
@@ -2492,7 +2503,7 @@
             <w:fldChar w:fldCharType="begin"/>
           </w:r>
           <w:r>
-            <w:instrText xml:space="preserve"> HYPERLINK \l _Toc21556 </w:instrText>
+            <w:instrText xml:space="preserve"> HYPERLINK \l _Toc29962 </w:instrText>
           </w:r>
           <w:r>
             <w:fldChar w:fldCharType="separate"/>
@@ -2513,7 +2524,7 @@
             <w:fldChar w:fldCharType="begin"/>
           </w:r>
           <w:r>
-            <w:instrText xml:space="preserve"> PAGEREF _Toc21556 \h </w:instrText>
+            <w:instrText xml:space="preserve"> PAGEREF _Toc29962 \h </w:instrText>
           </w:r>
           <w:r>
             <w:fldChar w:fldCharType="separate"/>
@@ -2539,7 +2550,7 @@
             <w:fldChar w:fldCharType="begin"/>
           </w:r>
           <w:r>
-            <w:instrText xml:space="preserve"> HYPERLINK \l _Toc28149 </w:instrText>
+            <w:instrText xml:space="preserve"> HYPERLINK \l _Toc30138 </w:instrText>
           </w:r>
           <w:r>
             <w:fldChar w:fldCharType="separate"/>
@@ -2560,7 +2571,7 @@
             <w:fldChar w:fldCharType="begin"/>
           </w:r>
           <w:r>
-            <w:instrText xml:space="preserve"> PAGEREF _Toc28149 \h </w:instrText>
+            <w:instrText xml:space="preserve"> PAGEREF _Toc30138 \h </w:instrText>
           </w:r>
           <w:r>
             <w:fldChar w:fldCharType="separate"/>
@@ -2577,7 +2588,7 @@
         </w:p>
         <w:p>
           <w:pPr>
-            <w:pStyle w:val="13"/>
+            <w:pStyle w:val="17"/>
             <w:tabs>
               <w:tab w:val="right" w:leader="dot" w:pos="8306"/>
             </w:tabs>
@@ -2586,16 +2597,19 @@
             <w:fldChar w:fldCharType="begin"/>
           </w:r>
           <w:r>
-            <w:instrText xml:space="preserve"> HYPERLINK \l _Toc31830 </w:instrText>
+            <w:instrText xml:space="preserve"> HYPERLINK \l _Toc14636 </w:instrText>
           </w:r>
           <w:r>
             <w:fldChar w:fldCharType="separate"/>
           </w:r>
           <w:r>
             <w:rPr>
-              <w:rFonts w:ascii="Arial" w:hAnsi="Arial" w:eastAsia="等线" w:cs="Arial"/>
+              <w:rFonts w:hint="default"/>
             </w:rPr>
-            <w:t>5.1 数据分类</w:t>
+            <w:t xml:space="preserve">5.1. </w:t>
+          </w:r>
+          <w:r>
+            <w:t>数据分类</w:t>
           </w:r>
           <w:r>
             <w:tab/>
@@ -2604,7 +2618,7 @@
             <w:fldChar w:fldCharType="begin"/>
           </w:r>
           <w:r>
-            <w:instrText xml:space="preserve"> PAGEREF _Toc31830 \h </w:instrText>
+            <w:instrText xml:space="preserve"> PAGEREF _Toc14636 \h </w:instrText>
           </w:r>
           <w:r>
             <w:fldChar w:fldCharType="separate"/>
@@ -2621,7 +2635,7 @@
         </w:p>
         <w:p>
           <w:pPr>
-            <w:pStyle w:val="13"/>
+            <w:pStyle w:val="17"/>
             <w:tabs>
               <w:tab w:val="right" w:leader="dot" w:pos="8306"/>
             </w:tabs>
@@ -2630,16 +2644,19 @@
             <w:fldChar w:fldCharType="begin"/>
           </w:r>
           <w:r>
-            <w:instrText xml:space="preserve"> HYPERLINK \l _Toc3319 </w:instrText>
+            <w:instrText xml:space="preserve"> HYPERLINK \l _Toc8452 </w:instrText>
           </w:r>
           <w:r>
             <w:fldChar w:fldCharType="separate"/>
           </w:r>
           <w:r>
             <w:rPr>
-              <w:rFonts w:ascii="Arial" w:hAnsi="Arial" w:eastAsia="等线" w:cs="Arial"/>
+              <w:rFonts w:hint="default"/>
             </w:rPr>
-            <w:t>5.2 数据分级</w:t>
+            <w:t xml:space="preserve">5.2. </w:t>
+          </w:r>
+          <w:r>
+            <w:t>数据分级</w:t>
           </w:r>
           <w:r>
             <w:tab/>
@@ -2648,7 +2665,7 @@
             <w:fldChar w:fldCharType="begin"/>
           </w:r>
           <w:r>
-            <w:instrText xml:space="preserve"> PAGEREF _Toc3319 \h </w:instrText>
+            <w:instrText xml:space="preserve"> PAGEREF _Toc8452 \h </w:instrText>
           </w:r>
           <w:r>
             <w:fldChar w:fldCharType="separate"/>
@@ -2674,7 +2691,7 @@
             <w:fldChar w:fldCharType="begin"/>
           </w:r>
           <w:r>
-            <w:instrText xml:space="preserve"> HYPERLINK \l _Toc31673 </w:instrText>
+            <w:instrText xml:space="preserve"> HYPERLINK \l _Toc2789 </w:instrText>
           </w:r>
           <w:r>
             <w:fldChar w:fldCharType="separate"/>
@@ -2695,7 +2712,7 @@
             <w:fldChar w:fldCharType="begin"/>
           </w:r>
           <w:r>
-            <w:instrText xml:space="preserve"> PAGEREF _Toc31673 \h </w:instrText>
+            <w:instrText xml:space="preserve"> PAGEREF _Toc2789 \h </w:instrText>
           </w:r>
           <w:r>
             <w:fldChar w:fldCharType="separate"/>
@@ -2712,7 +2729,7 @@
         </w:p>
         <w:p>
           <w:pPr>
-            <w:pStyle w:val="13"/>
+            <w:pStyle w:val="17"/>
             <w:tabs>
               <w:tab w:val="right" w:leader="dot" w:pos="8306"/>
             </w:tabs>
@@ -2721,16 +2738,19 @@
             <w:fldChar w:fldCharType="begin"/>
           </w:r>
           <w:r>
-            <w:instrText xml:space="preserve"> HYPERLINK \l _Toc4536 </w:instrText>
+            <w:instrText xml:space="preserve"> HYPERLINK \l _Toc313 </w:instrText>
           </w:r>
           <w:r>
             <w:fldChar w:fldCharType="separate"/>
           </w:r>
           <w:r>
             <w:rPr>
-              <w:rFonts w:ascii="Arial" w:hAnsi="Arial" w:eastAsia="等线" w:cs="Arial"/>
+              <w:rFonts w:hint="default"/>
             </w:rPr>
-            <w:t>6.1 数据采集</w:t>
+            <w:t xml:space="preserve">6.1. </w:t>
+          </w:r>
+          <w:r>
+            <w:t>数据采集</w:t>
           </w:r>
           <w:r>
             <w:tab/>
@@ -2739,7 +2759,7 @@
             <w:fldChar w:fldCharType="begin"/>
           </w:r>
           <w:r>
-            <w:instrText xml:space="preserve"> PAGEREF _Toc4536 \h </w:instrText>
+            <w:instrText xml:space="preserve"> PAGEREF _Toc313 \h </w:instrText>
           </w:r>
           <w:r>
             <w:fldChar w:fldCharType="separate"/>
@@ -2756,7 +2776,7 @@
         </w:p>
         <w:p>
           <w:pPr>
-            <w:pStyle w:val="13"/>
+            <w:pStyle w:val="17"/>
             <w:tabs>
               <w:tab w:val="right" w:leader="dot" w:pos="8306"/>
             </w:tabs>
@@ -2765,16 +2785,19 @@
             <w:fldChar w:fldCharType="begin"/>
           </w:r>
           <w:r>
-            <w:instrText xml:space="preserve"> HYPERLINK \l _Toc7256 </w:instrText>
+            <w:instrText xml:space="preserve"> HYPERLINK \l _Toc31175 </w:instrText>
           </w:r>
           <w:r>
             <w:fldChar w:fldCharType="separate"/>
           </w:r>
           <w:r>
             <w:rPr>
-              <w:rFonts w:ascii="Arial" w:hAnsi="Arial" w:eastAsia="等线" w:cs="Arial"/>
+              <w:rFonts w:hint="default"/>
             </w:rPr>
-            <w:t>6.2 数据存储</w:t>
+            <w:t xml:space="preserve">6.2. </w:t>
+          </w:r>
+          <w:r>
+            <w:t>数据存储</w:t>
           </w:r>
           <w:r>
             <w:tab/>
@@ -2783,7 +2806,7 @@
             <w:fldChar w:fldCharType="begin"/>
           </w:r>
           <w:r>
-            <w:instrText xml:space="preserve"> PAGEREF _Toc7256 \h </w:instrText>
+            <w:instrText xml:space="preserve"> PAGEREF _Toc31175 \h </w:instrText>
           </w:r>
           <w:r>
             <w:fldChar w:fldCharType="separate"/>
@@ -2800,7 +2823,7 @@
         </w:p>
         <w:p>
           <w:pPr>
-            <w:pStyle w:val="13"/>
+            <w:pStyle w:val="17"/>
             <w:tabs>
               <w:tab w:val="right" w:leader="dot" w:pos="8306"/>
             </w:tabs>
@@ -2809,16 +2832,19 @@
             <w:fldChar w:fldCharType="begin"/>
           </w:r>
           <w:r>
-            <w:instrText xml:space="preserve"> HYPERLINK \l _Toc31824 </w:instrText>
+            <w:instrText xml:space="preserve"> HYPERLINK \l _Toc22317 </w:instrText>
           </w:r>
           <w:r>
             <w:fldChar w:fldCharType="separate"/>
           </w:r>
           <w:r>
             <w:rPr>
-              <w:rFonts w:ascii="Arial" w:hAnsi="Arial" w:eastAsia="等线" w:cs="Arial"/>
+              <w:rFonts w:hint="default"/>
             </w:rPr>
-            <w:t>6.3 数据处理</w:t>
+            <w:t xml:space="preserve">6.3. </w:t>
+          </w:r>
+          <w:r>
+            <w:t>数据处理</w:t>
           </w:r>
           <w:r>
             <w:tab/>
@@ -2827,7 +2853,7 @@
             <w:fldChar w:fldCharType="begin"/>
           </w:r>
           <w:r>
-            <w:instrText xml:space="preserve"> PAGEREF _Toc31824 \h </w:instrText>
+            <w:instrText xml:space="preserve"> PAGEREF _Toc22317 \h </w:instrText>
           </w:r>
           <w:r>
             <w:fldChar w:fldCharType="separate"/>
@@ -2844,7 +2870,7 @@
         </w:p>
         <w:p>
           <w:pPr>
-            <w:pStyle w:val="13"/>
+            <w:pStyle w:val="17"/>
             <w:tabs>
               <w:tab w:val="right" w:leader="dot" w:pos="8306"/>
             </w:tabs>
@@ -2853,16 +2879,19 @@
             <w:fldChar w:fldCharType="begin"/>
           </w:r>
           <w:r>
-            <w:instrText xml:space="preserve"> HYPERLINK \l _Toc27603 </w:instrText>
+            <w:instrText xml:space="preserve"> HYPERLINK \l _Toc7356 </w:instrText>
           </w:r>
           <w:r>
             <w:fldChar w:fldCharType="separate"/>
           </w:r>
           <w:r>
             <w:rPr>
-              <w:rFonts w:ascii="Arial" w:hAnsi="Arial" w:eastAsia="等线" w:cs="Arial"/>
+              <w:rFonts w:hint="default"/>
             </w:rPr>
-            <w:t>6.4 数据传输</w:t>
+            <w:t xml:space="preserve">6.4. </w:t>
+          </w:r>
+          <w:r>
+            <w:t>数据传输</w:t>
           </w:r>
           <w:r>
             <w:tab/>
@@ -2871,13 +2900,13 @@
             <w:fldChar w:fldCharType="begin"/>
           </w:r>
           <w:r>
-            <w:instrText xml:space="preserve"> PAGEREF _Toc27603 \h </w:instrText>
+            <w:instrText xml:space="preserve"> PAGEREF _Toc7356 \h </w:instrText>
           </w:r>
           <w:r>
             <w:fldChar w:fldCharType="separate"/>
           </w:r>
           <w:r>
-            <w:t>9</w:t>
+            <w:t>10</w:t>
           </w:r>
           <w:r>
             <w:fldChar w:fldCharType="end"/>
@@ -2888,7 +2917,7 @@
         </w:p>
         <w:p>
           <w:pPr>
-            <w:pStyle w:val="13"/>
+            <w:pStyle w:val="17"/>
             <w:tabs>
               <w:tab w:val="right" w:leader="dot" w:pos="8306"/>
             </w:tabs>
@@ -2897,16 +2926,19 @@
             <w:fldChar w:fldCharType="begin"/>
           </w:r>
           <w:r>
-            <w:instrText xml:space="preserve"> HYPERLINK \l _Toc568 </w:instrText>
+            <w:instrText xml:space="preserve"> HYPERLINK \l _Toc23037 </w:instrText>
           </w:r>
           <w:r>
             <w:fldChar w:fldCharType="separate"/>
           </w:r>
           <w:r>
             <w:rPr>
-              <w:rFonts w:ascii="Arial" w:hAnsi="Arial" w:eastAsia="等线" w:cs="Arial"/>
+              <w:rFonts w:hint="default"/>
             </w:rPr>
-            <w:t>6.5 数据使用</w:t>
+            <w:t xml:space="preserve">6.5. </w:t>
+          </w:r>
+          <w:r>
+            <w:t>数据使用</w:t>
           </w:r>
           <w:r>
             <w:tab/>
@@ -2915,7 +2947,7 @@
             <w:fldChar w:fldCharType="begin"/>
           </w:r>
           <w:r>
-            <w:instrText xml:space="preserve"> PAGEREF _Toc568 \h </w:instrText>
+            <w:instrText xml:space="preserve"> PAGEREF _Toc23037 \h </w:instrText>
           </w:r>
           <w:r>
             <w:fldChar w:fldCharType="separate"/>
@@ -2932,7 +2964,7 @@
         </w:p>
         <w:p>
           <w:pPr>
-            <w:pStyle w:val="13"/>
+            <w:pStyle w:val="17"/>
             <w:tabs>
               <w:tab w:val="right" w:leader="dot" w:pos="8306"/>
             </w:tabs>
@@ -2941,16 +2973,19 @@
             <w:fldChar w:fldCharType="begin"/>
           </w:r>
           <w:r>
-            <w:instrText xml:space="preserve"> HYPERLINK \l _Toc5805 </w:instrText>
+            <w:instrText xml:space="preserve"> HYPERLINK \l _Toc17115 </w:instrText>
           </w:r>
           <w:r>
             <w:fldChar w:fldCharType="separate"/>
           </w:r>
           <w:r>
             <w:rPr>
-              <w:rFonts w:ascii="Arial" w:hAnsi="Arial" w:eastAsia="等线" w:cs="Arial"/>
+              <w:rFonts w:hint="default"/>
             </w:rPr>
-            <w:t>6.6 数据销毁</w:t>
+            <w:t xml:space="preserve">6.6. </w:t>
+          </w:r>
+          <w:r>
+            <w:t>数据销毁</w:t>
           </w:r>
           <w:r>
             <w:tab/>
@@ -2959,13 +2994,13 @@
             <w:fldChar w:fldCharType="begin"/>
           </w:r>
           <w:r>
-            <w:instrText xml:space="preserve"> PAGEREF _Toc5805 \h </w:instrText>
+            <w:instrText xml:space="preserve"> PAGEREF _Toc17115 \h </w:instrText>
           </w:r>
           <w:r>
             <w:fldChar w:fldCharType="separate"/>
           </w:r>
           <w:r>
-            <w:t>10</w:t>
+            <w:t>11</w:t>
           </w:r>
           <w:r>
             <w:fldChar w:fldCharType="end"/>
@@ -2985,7 +3020,7 @@
             <w:fldChar w:fldCharType="begin"/>
           </w:r>
           <w:r>
-            <w:instrText xml:space="preserve"> HYPERLINK \l _Toc32532 </w:instrText>
+            <w:instrText xml:space="preserve"> HYPERLINK \l _Toc1809 </w:instrText>
           </w:r>
           <w:r>
             <w:fldChar w:fldCharType="separate"/>
@@ -3006,7 +3041,7 @@
             <w:fldChar w:fldCharType="begin"/>
           </w:r>
           <w:r>
-            <w:instrText xml:space="preserve"> PAGEREF _Toc32532 \h </w:instrText>
+            <w:instrText xml:space="preserve"> PAGEREF _Toc1809 \h </w:instrText>
           </w:r>
           <w:r>
             <w:fldChar w:fldCharType="separate"/>
@@ -3032,7 +3067,7 @@
             <w:fldChar w:fldCharType="begin"/>
           </w:r>
           <w:r>
-            <w:instrText xml:space="preserve"> HYPERLINK \l _Toc3709 </w:instrText>
+            <w:instrText xml:space="preserve"> HYPERLINK \l _Toc23538 </w:instrText>
           </w:r>
           <w:r>
             <w:fldChar w:fldCharType="separate"/>
@@ -3053,95 +3088,7 @@
             <w:fldChar w:fldCharType="begin"/>
           </w:r>
           <w:r>
-            <w:instrText xml:space="preserve"> PAGEREF _Toc3709 \h </w:instrText>
-          </w:r>
-          <w:r>
-            <w:fldChar w:fldCharType="separate"/>
-          </w:r>
-          <w:r>
-            <w:t>12</w:t>
-          </w:r>
-          <w:r>
-            <w:fldChar w:fldCharType="end"/>
-          </w:r>
-          <w:r>
-            <w:fldChar w:fldCharType="end"/>
-          </w:r>
-        </w:p>
-        <w:p>
-          <w:pPr>
-            <w:pStyle w:val="13"/>
-            <w:tabs>
-              <w:tab w:val="right" w:leader="dot" w:pos="8306"/>
-            </w:tabs>
-          </w:pPr>
-          <w:r>
-            <w:fldChar w:fldCharType="begin"/>
-          </w:r>
-          <w:r>
-            <w:instrText xml:space="preserve"> HYPERLINK \l _Toc6293 </w:instrText>
-          </w:r>
-          <w:r>
-            <w:fldChar w:fldCharType="separate"/>
-          </w:r>
-          <w:r>
-            <w:rPr>
-              <w:rFonts w:ascii="Arial" w:hAnsi="Arial" w:eastAsia="等线" w:cs="Arial"/>
-            </w:rPr>
-            <w:t>8.1 质量指标</w:t>
-          </w:r>
-          <w:r>
-            <w:tab/>
-          </w:r>
-          <w:r>
-            <w:fldChar w:fldCharType="begin"/>
-          </w:r>
-          <w:r>
-            <w:instrText xml:space="preserve"> PAGEREF _Toc6293 \h </w:instrText>
-          </w:r>
-          <w:r>
-            <w:fldChar w:fldCharType="separate"/>
-          </w:r>
-          <w:r>
-            <w:t>12</w:t>
-          </w:r>
-          <w:r>
-            <w:fldChar w:fldCharType="end"/>
-          </w:r>
-          <w:r>
-            <w:fldChar w:fldCharType="end"/>
-          </w:r>
-        </w:p>
-        <w:p>
-          <w:pPr>
-            <w:pStyle w:val="13"/>
-            <w:tabs>
-              <w:tab w:val="right" w:leader="dot" w:pos="8306"/>
-            </w:tabs>
-          </w:pPr>
-          <w:r>
-            <w:fldChar w:fldCharType="begin"/>
-          </w:r>
-          <w:r>
-            <w:instrText xml:space="preserve"> HYPERLINK \l _Toc23236 </w:instrText>
-          </w:r>
-          <w:r>
-            <w:fldChar w:fldCharType="separate"/>
-          </w:r>
-          <w:r>
-            <w:rPr>
-              <w:rFonts w:ascii="Arial" w:hAnsi="Arial" w:eastAsia="等线" w:cs="Arial"/>
-            </w:rPr>
-            <w:t>8.2 管控流程</w:t>
-          </w:r>
-          <w:r>
-            <w:tab/>
-          </w:r>
-          <w:r>
-            <w:fldChar w:fldCharType="begin"/>
-          </w:r>
-          <w:r>
-            <w:instrText xml:space="preserve"> PAGEREF _Toc23236 \h </w:instrText>
+            <w:instrText xml:space="preserve"> PAGEREF _Toc23538 \h </w:instrText>
           </w:r>
           <w:r>
             <w:fldChar w:fldCharType="separate"/>
@@ -3167,7 +3114,7 @@
             <w:fldChar w:fldCharType="begin"/>
           </w:r>
           <w:r>
-            <w:instrText xml:space="preserve"> HYPERLINK \l _Toc5767 </w:instrText>
+            <w:instrText xml:space="preserve"> HYPERLINK \l _Toc24306 </w:instrText>
           </w:r>
           <w:r>
             <w:fldChar w:fldCharType="separate"/>
@@ -3188,7 +3135,7 @@
             <w:fldChar w:fldCharType="begin"/>
           </w:r>
           <w:r>
-            <w:instrText xml:space="preserve"> PAGEREF _Toc5767 \h </w:instrText>
+            <w:instrText xml:space="preserve"> PAGEREF _Toc24306 \h </w:instrText>
           </w:r>
           <w:r>
             <w:fldChar w:fldCharType="separate"/>
@@ -3214,7 +3161,7 @@
             <w:fldChar w:fldCharType="begin"/>
           </w:r>
           <w:r>
-            <w:instrText xml:space="preserve"> HYPERLINK \l _Toc12603 </w:instrText>
+            <w:instrText xml:space="preserve"> HYPERLINK \l _Toc24180 </w:instrText>
           </w:r>
           <w:r>
             <w:fldChar w:fldCharType="separate"/>
@@ -3239,13 +3186,13 @@
             <w:fldChar w:fldCharType="begin"/>
           </w:r>
           <w:r>
-            <w:instrText xml:space="preserve"> PAGEREF _Toc12603 \h </w:instrText>
+            <w:instrText xml:space="preserve"> PAGEREF _Toc24180 \h </w:instrText>
           </w:r>
           <w:r>
             <w:fldChar w:fldCharType="separate"/>
           </w:r>
           <w:r>
-            <w:t>13</w:t>
+            <w:t>12</w:t>
           </w:r>
           <w:r>
             <w:fldChar w:fldCharType="end"/>
@@ -3272,7 +3219,7 @@
         <w:pStyle w:val="29"/>
         <w:bidi w:val="0"/>
       </w:pPr>
-      <w:bookmarkStart w:id="5" w:name="_Toc19230"/>
+      <w:bookmarkStart w:id="5" w:name="_Toc16982"/>
       <w:r>
         <w:t>目的</w:t>
       </w:r>
@@ -3303,7 +3250,7 @@
         <w:bidi w:val="0"/>
       </w:pPr>
       <w:bookmarkStart w:id="6" w:name="heading_3"/>
-      <w:bookmarkStart w:id="7" w:name="_Toc12360"/>
+      <w:bookmarkStart w:id="7" w:name="_Toc19131"/>
       <w:r>
         <w:t>适用范围</w:t>
       </w:r>
@@ -3343,7 +3290,7 @@
         <w:bidi w:val="0"/>
       </w:pPr>
       <w:bookmarkStart w:id="8" w:name="heading_4"/>
-      <w:bookmarkStart w:id="9" w:name="_Toc16790"/>
+      <w:bookmarkStart w:id="9" w:name="_Toc2290"/>
       <w:r>
         <w:t>术语与定义</w:t>
       </w:r>
@@ -3518,7 +3465,7 @@
         <w:bidi w:val="0"/>
       </w:pPr>
       <w:bookmarkStart w:id="10" w:name="heading_5"/>
-      <w:bookmarkStart w:id="11" w:name="_Toc21556"/>
+      <w:bookmarkStart w:id="11" w:name="_Toc29962"/>
       <w:r>
         <w:t>角色与职责</w:t>
       </w:r>
@@ -4779,7 +4726,7 @@
         <w:bidi w:val="0"/>
       </w:pPr>
       <w:bookmarkStart w:id="12" w:name="heading_6"/>
-      <w:bookmarkStart w:id="13" w:name="_Toc28149"/>
+      <w:bookmarkStart w:id="13" w:name="_Toc30138"/>
       <w:r>
         <w:t>服务数据分类与分级</w:t>
       </w:r>
@@ -4792,7 +4739,7 @@
         <w:bidi w:val="0"/>
       </w:pPr>
       <w:bookmarkStart w:id="14" w:name="heading_7"/>
-      <w:bookmarkStart w:id="15" w:name="_Toc31830"/>
+      <w:bookmarkStart w:id="15" w:name="_Toc14636"/>
       <w:r>
         <w:t>数据分类</w:t>
       </w:r>
@@ -5419,7 +5366,7 @@
         <w:bidi w:val="0"/>
       </w:pPr>
       <w:bookmarkStart w:id="16" w:name="heading_8"/>
-      <w:bookmarkStart w:id="17" w:name="_Toc3319"/>
+      <w:bookmarkStart w:id="17" w:name="_Toc8452"/>
       <w:r>
         <w:t>数据分级</w:t>
       </w:r>
@@ -5488,7 +5435,17 @@
         <w:ind w:left="425" w:leftChars="0" w:hanging="425" w:firstLineChars="0"/>
       </w:pPr>
       <w:r>
-        <w:t>数据分级需由数据采集人初步判定，经部门负责人及数据审核人复核确认后，在数据管理平台中标记存档。数据级别可根据实际情况变化进行调整，调整流程需经数据审核人批准。</w:t>
+        <w:t>数据分级需由数据采集人初步判定，经部门负责人及数据审核人复核确认后，在数据管理平台中标记存档。数据级别可根据实际情况变化进行调整，调整流程需经</w:t>
+      </w:r>
+      <w:r>
+        <w:rPr>
+          <w:rFonts w:hint="eastAsia"/>
+          <w:lang w:val="en-US" w:eastAsia="zh-CN"/>
+        </w:rPr>
+        <w:t>运维部</w:t>
+      </w:r>
+      <w:r>
+        <w:t>批准。</w:t>
       </w:r>
     </w:p>
     <w:p>
@@ -5497,7 +5454,7 @@
         <w:bidi w:val="0"/>
       </w:pPr>
       <w:bookmarkStart w:id="18" w:name="heading_9"/>
-      <w:bookmarkStart w:id="19" w:name="_Toc31673"/>
+      <w:bookmarkStart w:id="19" w:name="_Toc2789"/>
       <w:r>
         <w:t>服务数据全生命周期管理</w:t>
       </w:r>
@@ -5510,7 +5467,7 @@
         <w:bidi w:val="0"/>
       </w:pPr>
       <w:bookmarkStart w:id="20" w:name="heading_10"/>
-      <w:bookmarkStart w:id="21" w:name="_Toc4536"/>
+      <w:bookmarkStart w:id="21" w:name="_Toc313"/>
       <w:r>
         <w:t>数据采集</w:t>
       </w:r>
@@ -5579,7 +5536,7 @@
         <w:bidi w:val="0"/>
       </w:pPr>
       <w:bookmarkStart w:id="22" w:name="heading_11"/>
-      <w:bookmarkStart w:id="23" w:name="_Toc7256"/>
+      <w:bookmarkStart w:id="23" w:name="_Toc31175"/>
       <w:r>
         <w:t>数据存储</w:t>
       </w:r>
@@ -5676,7 +5633,7 @@
         <w:bidi w:val="0"/>
       </w:pPr>
       <w:bookmarkStart w:id="24" w:name="heading_12"/>
-      <w:bookmarkStart w:id="25" w:name="_Toc31824"/>
+      <w:bookmarkStart w:id="25" w:name="_Toc22317"/>
       <w:r>
         <w:t>数据处理</w:t>
       </w:r>
@@ -5713,8 +5670,10 @@
       <w:r>
         <w:br w:type="textWrapping"/>
       </w:r>
-      <w:r>
-        <w:t xml:space="preserve">        数据清洗：去除重复数据、修正错误数据、补充缺失数据，确保数据准确性；</w:t>
+      <w:bookmarkStart w:id="39" w:name="_GoBack"/>
+      <w:bookmarkEnd w:id="39"/>
+      <w:r>
+        <w:t>数据清洗：去除重复数据、修正错误数据、补充缺失数据，确保数据准确性；</w:t>
       </w:r>
     </w:p>
     <w:p>
@@ -5779,7 +5738,7 @@
         <w:bidi w:val="0"/>
       </w:pPr>
       <w:bookmarkStart w:id="26" w:name="heading_13"/>
-      <w:bookmarkStart w:id="27" w:name="_Toc27603"/>
+      <w:bookmarkStart w:id="27" w:name="_Toc7356"/>
       <w:r>
         <w:t>数据传输</w:t>
       </w:r>
@@ -5834,7 +5793,7 @@
         <w:bidi w:val="0"/>
       </w:pPr>
       <w:bookmarkStart w:id="28" w:name="heading_14"/>
-      <w:bookmarkStart w:id="29" w:name="_Toc568"/>
+      <w:bookmarkStart w:id="29" w:name="_Toc23037"/>
       <w:r>
         <w:t>数据使用</w:t>
       </w:r>
@@ -5937,7 +5896,7 @@
         <w:bidi w:val="0"/>
       </w:pPr>
       <w:bookmarkStart w:id="30" w:name="heading_15"/>
-      <w:bookmarkStart w:id="31" w:name="_Toc5805"/>
+      <w:bookmarkStart w:id="31" w:name="_Toc17115"/>
       <w:r>
         <w:t>数据销毁</w:t>
       </w:r>
@@ -6032,7 +5991,7 @@
         <w:bidi w:val="0"/>
       </w:pPr>
       <w:bookmarkStart w:id="32" w:name="heading_16"/>
-      <w:bookmarkStart w:id="33" w:name="_Toc32532"/>
+      <w:bookmarkStart w:id="33" w:name="_Toc1809"/>
       <w:r>
         <w:t>数据安全与保密管理</w:t>
       </w:r>
@@ -6106,7 +6065,17 @@
         <w:ind w:left="425" w:leftChars="0" w:hanging="425" w:firstLineChars="0"/>
       </w:pPr>
       <w:r>
-        <w:t>员工培训：人力资源部需将数据安全与保密知识纳入新员工入职培训及在职员工定期培训内容，每年培训不少于2次；培训后需进行考核，确保员工掌握数据管理规范及安全防护技能。</w:t>
+        <w:t>员工培训：</w:t>
+      </w:r>
+      <w:r>
+        <w:rPr>
+          <w:rFonts w:hint="eastAsia"/>
+          <w:lang w:eastAsia="zh-CN"/>
+        </w:rPr>
+        <w:t>人力部</w:t>
+      </w:r>
+      <w:r>
+        <w:t>需将数据安全与保密知识纳入新员工入职培训及在职员工定期培训内容，每年培训不少于2次；培训后需进行考核，确保员工掌握数据管理规范及安全防护技能。</w:t>
       </w:r>
     </w:p>
     <w:p>
@@ -6115,7 +6084,7 @@
         <w:bidi w:val="0"/>
       </w:pPr>
       <w:bookmarkStart w:id="34" w:name="heading_17"/>
-      <w:bookmarkStart w:id="35" w:name="_Toc3709"/>
+      <w:bookmarkStart w:id="35" w:name="_Toc23538"/>
       <w:r>
         <w:t>数据质量管控</w:t>
       </w:r>
@@ -6170,7 +6139,7 @@
         <w:bidi w:val="0"/>
       </w:pPr>
       <w:bookmarkStart w:id="36" w:name="heading_20"/>
-      <w:bookmarkStart w:id="37" w:name="_Toc5767"/>
+      <w:bookmarkStart w:id="37" w:name="_Toc24306"/>
       <w:r>
         <w:t>审计与监督</w:t>
       </w:r>
@@ -6240,7 +6209,7 @@
         <w:pStyle w:val="29"/>
         <w:bidi w:val="0"/>
       </w:pPr>
-      <w:bookmarkStart w:id="38" w:name="_Toc12603"/>
+      <w:bookmarkStart w:id="38" w:name="_Toc24180"/>
       <w:r>
         <w:rPr>
           <w:rFonts w:hint="eastAsia"/>
@@ -6249,8 +6218,6 @@
         <w:t>KPI指标</w:t>
       </w:r>
       <w:bookmarkEnd w:id="38"/>
-      <w:bookmarkStart w:id="39" w:name="_GoBack"/>
-      <w:bookmarkEnd w:id="39"/>
     </w:p>
     <w:tbl>
       <w:tblPr>

--- a/8.资源管理/1.流程制度规范类文件/YNTD-ITSS-0806 服务数据管理制度.docx
+++ b/8.资源管理/1.流程制度规范类文件/YNTD-ITSS-0806 服务数据管理制度.docx
@@ -27,6 +27,59 @@
         </w:rPr>
       </w:pPr>
       <w:bookmarkStart w:id="0" w:name="_Toc3533"/>
+      <w:bookmarkStart w:id="39" w:name="_GoBack"/>
+      <w:r>
+        <w:drawing>
+          <wp:anchor distT="0" distB="0" distL="114300" distR="114300" simplePos="0" relativeHeight="251659264" behindDoc="1" locked="0" layoutInCell="1" allowOverlap="1">
+            <wp:simplePos x="0" y="0"/>
+            <wp:positionH relativeFrom="column">
+              <wp:posOffset>-1186815</wp:posOffset>
+            </wp:positionH>
+            <wp:positionV relativeFrom="paragraph">
+              <wp:posOffset>15875</wp:posOffset>
+            </wp:positionV>
+            <wp:extent cx="7609840" cy="9761855"/>
+            <wp:effectExtent l="0" t="0" r="10160" b="6985"/>
+            <wp:wrapNone/>
+            <wp:docPr id="1" name="图片 1"/>
+            <wp:cNvGraphicFramePr>
+              <a:graphicFrameLocks xmlns:a="http://schemas.openxmlformats.org/drawingml/2006/main" noChangeAspect="1"/>
+            </wp:cNvGraphicFramePr>
+            <a:graphic xmlns:a="http://schemas.openxmlformats.org/drawingml/2006/main">
+              <a:graphicData uri="http://schemas.openxmlformats.org/drawingml/2006/picture">
+                <pic:pic xmlns:pic="http://schemas.openxmlformats.org/drawingml/2006/picture">
+                  <pic:nvPicPr>
+                    <pic:cNvPr id="1" name="图片 1"/>
+                    <pic:cNvPicPr>
+                      <a:picLocks noChangeAspect="1"/>
+                    </pic:cNvPicPr>
+                  </pic:nvPicPr>
+                  <pic:blipFill>
+                    <a:blip r:embed="rId6"/>
+                    <a:stretch>
+                      <a:fillRect/>
+                    </a:stretch>
+                  </pic:blipFill>
+                  <pic:spPr>
+                    <a:xfrm>
+                      <a:off x="0" y="0"/>
+                      <a:ext cx="7609840" cy="9761855"/>
+                    </a:xfrm>
+                    <a:prstGeom prst="rect">
+                      <a:avLst/>
+                    </a:prstGeom>
+                    <a:noFill/>
+                    <a:ln>
+                      <a:noFill/>
+                    </a:ln>
+                  </pic:spPr>
+                </pic:pic>
+              </a:graphicData>
+            </a:graphic>
+          </wp:anchor>
+        </w:drawing>
+      </w:r>
+      <w:bookmarkEnd w:id="39"/>
       <w:r>
         <w:rPr>
           <w:rFonts w:hint="eastAsia"/>
@@ -3289,8 +3342,8 @@
         <w:pStyle w:val="29"/>
         <w:bidi w:val="0"/>
       </w:pPr>
-      <w:bookmarkStart w:id="8" w:name="heading_4"/>
-      <w:bookmarkStart w:id="9" w:name="_Toc2290"/>
+      <w:bookmarkStart w:id="8" w:name="_Toc2290"/>
+      <w:bookmarkStart w:id="9" w:name="heading_4"/>
       <w:r>
         <w:t>术语与定义</w:t>
       </w:r>
@@ -4738,8 +4791,8 @@
         <w:pStyle w:val="31"/>
         <w:bidi w:val="0"/>
       </w:pPr>
-      <w:bookmarkStart w:id="14" w:name="heading_7"/>
-      <w:bookmarkStart w:id="15" w:name="_Toc14636"/>
+      <w:bookmarkStart w:id="14" w:name="_Toc14636"/>
+      <w:bookmarkStart w:id="15" w:name="heading_7"/>
       <w:r>
         <w:t>数据分类</w:t>
       </w:r>
@@ -5670,8 +5723,6 @@
       <w:r>
         <w:br w:type="textWrapping"/>
       </w:r>
-      <w:bookmarkStart w:id="39" w:name="_GoBack"/>
-      <w:bookmarkEnd w:id="39"/>
       <w:r>
         <w:t>数据清洗：去除重复数据、修正错误数据、补充缺失数据，确保数据准确性；</w:t>
       </w:r>
@@ -5737,8 +5788,8 @@
         <w:pStyle w:val="31"/>
         <w:bidi w:val="0"/>
       </w:pPr>
-      <w:bookmarkStart w:id="26" w:name="heading_13"/>
-      <w:bookmarkStart w:id="27" w:name="_Toc7356"/>
+      <w:bookmarkStart w:id="26" w:name="_Toc7356"/>
+      <w:bookmarkStart w:id="27" w:name="heading_13"/>
       <w:r>
         <w:t>数据传输</w:t>
       </w:r>
@@ -5895,8 +5946,8 @@
         <w:pStyle w:val="31"/>
         <w:bidi w:val="0"/>
       </w:pPr>
-      <w:bookmarkStart w:id="30" w:name="heading_15"/>
-      <w:bookmarkStart w:id="31" w:name="_Toc17115"/>
+      <w:bookmarkStart w:id="30" w:name="_Toc17115"/>
+      <w:bookmarkStart w:id="31" w:name="heading_15"/>
       <w:r>
         <w:t>数据销毁</w:t>
       </w:r>
@@ -6083,8 +6134,8 @@
         <w:pStyle w:val="29"/>
         <w:bidi w:val="0"/>
       </w:pPr>
-      <w:bookmarkStart w:id="34" w:name="heading_17"/>
-      <w:bookmarkStart w:id="35" w:name="_Toc23538"/>
+      <w:bookmarkStart w:id="34" w:name="_Toc23538"/>
+      <w:bookmarkStart w:id="35" w:name="heading_17"/>
       <w:r>
         <w:t>数据质量管控</w:t>
       </w:r>
